--- a/26_usa_kialakulása_és_nagyhatalommá_válása.docx
+++ b/26_usa_kialakulása_és_nagyhatalommá_válása.docx
@@ -9,7 +9,7 @@
           <w:rFonts w:cstheme="minorHAnsi"/>
           <w:b/>
           <w:i/>
-          <w:sz w:val="36"/>
+          <w:sz w:val="32"/>
           <w:szCs w:val="26"/>
         </w:rPr>
       </w:pPr>
@@ -18,7 +18,7 @@
           <w:rFonts w:cstheme="minorHAnsi"/>
           <w:b/>
           <w:i/>
-          <w:sz w:val="36"/>
+          <w:sz w:val="32"/>
           <w:szCs w:val="26"/>
         </w:rPr>
         <w:t>Az USA kialakulása és nagyhatalommá válása</w:t>
@@ -66,10 +66,19 @@
       <w:r>
         <w:rPr>
           <w:rFonts w:cstheme="minorHAnsi"/>
-          <w:sz w:val="26"/>
-          <w:szCs w:val="26"/>
-        </w:rPr>
-        <w:t xml:space="preserve">1689-ben kiadták a Jogok Nyilatkozatát, ami </w:t>
+          <w:b/>
+          <w:sz w:val="26"/>
+          <w:szCs w:val="26"/>
+        </w:rPr>
+        <w:t>1689-ben kiadták a Jogok Nyilatkozatát</w:t>
+      </w:r>
+      <w:r>
+        <w:rPr>
+          <w:rFonts w:cstheme="minorHAnsi"/>
+          <w:sz w:val="26"/>
+          <w:szCs w:val="26"/>
+        </w:rPr>
+        <w:t xml:space="preserve">, ami </w:t>
       </w:r>
       <w:r>
         <w:rPr>
@@ -85,7 +94,16 @@
           <w:sz w:val="26"/>
           <w:szCs w:val="26"/>
         </w:rPr>
-        <w:t>Viszont Anglia gyarmatainak lakosai nem részesülnek ezekben a jogokban</w:t>
+        <w:t xml:space="preserve">Viszont </w:t>
+      </w:r>
+      <w:r>
+        <w:rPr>
+          <w:rFonts w:cstheme="minorHAnsi"/>
+          <w:b/>
+          <w:sz w:val="26"/>
+          <w:szCs w:val="26"/>
+        </w:rPr>
+        <w:t>Anglia gyarmatainak lakosai nem részesülnek ezekben a jogokban</w:t>
       </w:r>
       <w:r>
         <w:rPr>
@@ -101,11 +119,21 @@
           <w:sz w:val="26"/>
           <w:szCs w:val="26"/>
         </w:rPr>
-        <w:t xml:space="preserve"> Ennek ellenére a gyarmatok függésben voltak Angliátó</w:t>
-      </w:r>
-      <w:r>
-        <w:rPr>
-          <w:rFonts w:cstheme="minorHAnsi"/>
+        <w:t xml:space="preserve"> Ennek ellenére a </w:t>
+      </w:r>
+      <w:r>
+        <w:rPr>
+          <w:rFonts w:cstheme="minorHAnsi"/>
+          <w:b/>
+          <w:sz w:val="26"/>
+          <w:szCs w:val="26"/>
+        </w:rPr>
+        <w:t>gyarmatok függésben voltak Angliátó</w:t>
+      </w:r>
+      <w:r>
+        <w:rPr>
+          <w:rFonts w:cstheme="minorHAnsi"/>
+          <w:b/>
           <w:sz w:val="26"/>
           <w:szCs w:val="26"/>
         </w:rPr>
@@ -152,6 +180,7 @@
       <w:r>
         <w:rPr>
           <w:rFonts w:cstheme="minorHAnsi"/>
+          <w:b/>
           <w:sz w:val="26"/>
           <w:szCs w:val="26"/>
         </w:rPr>
@@ -160,10 +189,19 @@
       <w:r>
         <w:rPr>
           <w:rFonts w:cstheme="minorHAnsi"/>
-          <w:sz w:val="26"/>
-          <w:szCs w:val="26"/>
-        </w:rPr>
-        <w:t xml:space="preserve">vámot vetett ki a helyi termékekre a gyarmatokon, és </w:t>
+          <w:b/>
+          <w:sz w:val="26"/>
+          <w:szCs w:val="26"/>
+        </w:rPr>
+        <w:t>vámot vetett ki</w:t>
+      </w:r>
+      <w:r>
+        <w:rPr>
+          <w:rFonts w:cstheme="minorHAnsi"/>
+          <w:sz w:val="26"/>
+          <w:szCs w:val="26"/>
+        </w:rPr>
+        <w:t xml:space="preserve"> a helyi termékekre a gyarmatokon, és </w:t>
       </w:r>
       <w:r>
         <w:rPr>
@@ -179,27 +217,106 @@
           <w:sz w:val="26"/>
           <w:szCs w:val="26"/>
         </w:rPr>
-        <w:t xml:space="preserve">kkel lepte el Amerikát. Erre válaszul a lakosok bojkottálták Bostonban a </w:t>
-      </w:r>
-      <w:r>
-        <w:rPr>
-          <w:rFonts w:cstheme="minorHAnsi"/>
-          <w:sz w:val="26"/>
-          <w:szCs w:val="26"/>
-        </w:rPr>
-        <w:t xml:space="preserve">teaszállítmányt, így eseményre került 1773-ban a Bostoni teadélután. 1774-ben </w:t>
-      </w:r>
-      <w:r>
-        <w:rPr>
-          <w:rFonts w:cstheme="minorHAnsi"/>
-          <w:sz w:val="26"/>
-          <w:szCs w:val="26"/>
-        </w:rPr>
-        <w:t xml:space="preserve">összeült az első kongresszus és 13 gyarmat szövetségre lépett. 1776 július 4-én </w:t>
-      </w:r>
-      <w:r>
-        <w:rPr>
-          <w:rFonts w:cstheme="minorHAnsi"/>
+        <w:t xml:space="preserve">kkel lepte el Amerikát. Erre válaszul a lakosok </w:t>
+      </w:r>
+      <w:r>
+        <w:rPr>
+          <w:rFonts w:cstheme="minorHAnsi"/>
+          <w:b/>
+          <w:sz w:val="26"/>
+          <w:szCs w:val="26"/>
+        </w:rPr>
+        <w:t xml:space="preserve">bojkottálták Bostonban a </w:t>
+      </w:r>
+      <w:r>
+        <w:rPr>
+          <w:rFonts w:cstheme="minorHAnsi"/>
+          <w:b/>
+          <w:sz w:val="26"/>
+          <w:szCs w:val="26"/>
+        </w:rPr>
+        <w:t>teaszállítmányt</w:t>
+      </w:r>
+      <w:r>
+        <w:rPr>
+          <w:rFonts w:cstheme="minorHAnsi"/>
+          <w:sz w:val="26"/>
+          <w:szCs w:val="26"/>
+        </w:rPr>
+        <w:t xml:space="preserve">, így eseményre került </w:t>
+      </w:r>
+      <w:r>
+        <w:rPr>
+          <w:rFonts w:cstheme="minorHAnsi"/>
+          <w:b/>
+          <w:sz w:val="26"/>
+          <w:szCs w:val="26"/>
+        </w:rPr>
+        <w:t>1773-ban a Bostoni teadélután</w:t>
+      </w:r>
+      <w:r>
+        <w:rPr>
+          <w:rFonts w:cstheme="minorHAnsi"/>
+          <w:sz w:val="26"/>
+          <w:szCs w:val="26"/>
+        </w:rPr>
+        <w:t xml:space="preserve">. </w:t>
+      </w:r>
+      <w:r>
+        <w:rPr>
+          <w:rFonts w:cstheme="minorHAnsi"/>
+          <w:b/>
+          <w:sz w:val="26"/>
+          <w:szCs w:val="26"/>
+        </w:rPr>
+        <w:t>1774-ben</w:t>
+      </w:r>
+      <w:r>
+        <w:rPr>
+          <w:rFonts w:cstheme="minorHAnsi"/>
+          <w:sz w:val="26"/>
+          <w:szCs w:val="26"/>
+        </w:rPr>
+        <w:t xml:space="preserve"> </w:t>
+      </w:r>
+      <w:r>
+        <w:rPr>
+          <w:rFonts w:cstheme="minorHAnsi"/>
+          <w:sz w:val="26"/>
+          <w:szCs w:val="26"/>
+        </w:rPr>
+        <w:t xml:space="preserve">összeült az </w:t>
+      </w:r>
+      <w:r>
+        <w:rPr>
+          <w:rFonts w:cstheme="minorHAnsi"/>
+          <w:b/>
+          <w:sz w:val="26"/>
+          <w:szCs w:val="26"/>
+        </w:rPr>
+        <w:t>első kongresszus</w:t>
+      </w:r>
+      <w:r>
+        <w:rPr>
+          <w:rFonts w:cstheme="minorHAnsi"/>
+          <w:sz w:val="26"/>
+          <w:szCs w:val="26"/>
+        </w:rPr>
+        <w:t xml:space="preserve"> és 13 gyarmat szövetségre lépett</w:t>
+      </w:r>
+      <w:r>
+        <w:rPr>
+          <w:rFonts w:cstheme="minorHAnsi"/>
+          <w:b/>
+          <w:sz w:val="26"/>
+          <w:szCs w:val="26"/>
+        </w:rPr>
+        <w:t xml:space="preserve">. 1776 július 4-én </w:t>
+      </w:r>
+      <w:r>
+        <w:rPr>
+          <w:rFonts w:cstheme="minorHAnsi"/>
+          <w:b/>
           <w:sz w:val="26"/>
           <w:szCs w:val="26"/>
         </w:rPr>
@@ -219,15 +336,41 @@
           <w:sz w:val="26"/>
           <w:szCs w:val="26"/>
         </w:rPr>
-        <w:t xml:space="preserve">Végül 1777-81 között lezajló függetlenségi háborúban a </w:t>
-      </w:r>
-      <w:r>
-        <w:rPr>
-          <w:rFonts w:cstheme="minorHAnsi"/>
-          <w:sz w:val="26"/>
-          <w:szCs w:val="26"/>
-        </w:rPr>
-        <w:t>gyarmatok francia segítséggel győznek.</w:t>
+        <w:t xml:space="preserve">Végül 1777-81 között lezajló </w:t>
+      </w:r>
+      <w:r>
+        <w:rPr>
+          <w:rFonts w:cstheme="minorHAnsi"/>
+          <w:b/>
+          <w:sz w:val="26"/>
+          <w:szCs w:val="26"/>
+        </w:rPr>
+        <w:t>függetlenségi háborúban a</w:t>
+      </w:r>
+      <w:r>
+        <w:rPr>
+          <w:rFonts w:cstheme="minorHAnsi"/>
+          <w:sz w:val="26"/>
+          <w:szCs w:val="26"/>
+        </w:rPr>
+        <w:t xml:space="preserve"> </w:t>
+      </w:r>
+      <w:r>
+        <w:rPr>
+          <w:rFonts w:cstheme="minorHAnsi"/>
+          <w:b/>
+          <w:sz w:val="26"/>
+          <w:szCs w:val="26"/>
+        </w:rPr>
+        <w:t>gyarmatok francia segítséggel győznek</w:t>
+      </w:r>
+      <w:r>
+        <w:rPr>
+          <w:rFonts w:cstheme="minorHAnsi"/>
+          <w:sz w:val="26"/>
+          <w:szCs w:val="26"/>
+        </w:rPr>
+        <w:t>.</w:t>
       </w:r>
       <w:r>
         <w:rPr>
@@ -252,31 +395,84 @@
           <w:sz w:val="26"/>
           <w:szCs w:val="26"/>
         </w:rPr>
-        <w:t xml:space="preserve">A háború után 1781-ben </w:t>
-      </w:r>
-      <w:r>
-        <w:rPr>
-          <w:rFonts w:cstheme="minorHAnsi"/>
-          <w:sz w:val="26"/>
-          <w:szCs w:val="26"/>
-        </w:rPr>
-        <w:t xml:space="preserve">megszületik a Konföderáció ami 13 gyarmat laza kapcsolatából állt. </w:t>
-      </w:r>
-      <w:r>
-        <w:rPr>
-          <w:rFonts w:cstheme="minorHAnsi"/>
-          <w:sz w:val="26"/>
-          <w:szCs w:val="26"/>
-        </w:rPr>
-        <w:t>Végül 1783-ban megszületett az Amerikai Egyesült Államok (USA) aminek első elnöke George Was</w:t>
-      </w:r>
-      <w:r>
-        <w:rPr>
-          <w:rFonts w:cstheme="minorHAnsi"/>
-          <w:sz w:val="26"/>
-          <w:szCs w:val="26"/>
-        </w:rPr>
-        <w:t>hington lett.</w:t>
+        <w:t xml:space="preserve">A háború után </w:t>
+      </w:r>
+      <w:r>
+        <w:rPr>
+          <w:rFonts w:cstheme="minorHAnsi"/>
+          <w:b/>
+          <w:sz w:val="26"/>
+          <w:szCs w:val="26"/>
+        </w:rPr>
+        <w:t xml:space="preserve">1781-ben </w:t>
+      </w:r>
+      <w:r>
+        <w:rPr>
+          <w:rFonts w:cstheme="minorHAnsi"/>
+          <w:b/>
+          <w:sz w:val="26"/>
+          <w:szCs w:val="26"/>
+        </w:rPr>
+        <w:t>megszületik a Konföderáció</w:t>
+      </w:r>
+      <w:r>
+        <w:rPr>
+          <w:rFonts w:cstheme="minorHAnsi"/>
+          <w:sz w:val="26"/>
+          <w:szCs w:val="26"/>
+        </w:rPr>
+        <w:t xml:space="preserve"> ami 13 gyarmat laza kapcsolatából állt. </w:t>
+      </w:r>
+      <w:r>
+        <w:rPr>
+          <w:rFonts w:cstheme="minorHAnsi"/>
+          <w:sz w:val="26"/>
+          <w:szCs w:val="26"/>
+        </w:rPr>
+        <w:t xml:space="preserve">Végül </w:t>
+      </w:r>
+      <w:r>
+        <w:rPr>
+          <w:rFonts w:cstheme="minorHAnsi"/>
+          <w:b/>
+          <w:sz w:val="26"/>
+          <w:szCs w:val="26"/>
+        </w:rPr>
+        <w:t>1783-ban megszületett az Amerikai Egyesült Államok (USA)</w:t>
+      </w:r>
+      <w:r>
+        <w:rPr>
+          <w:rFonts w:cstheme="minorHAnsi"/>
+          <w:sz w:val="26"/>
+          <w:szCs w:val="26"/>
+        </w:rPr>
+        <w:t xml:space="preserve"> aminek </w:t>
+      </w:r>
+      <w:r>
+        <w:rPr>
+          <w:rFonts w:cstheme="minorHAnsi"/>
+          <w:b/>
+          <w:sz w:val="26"/>
+          <w:szCs w:val="26"/>
+        </w:rPr>
+        <w:t>első elnöke George Was</w:t>
+      </w:r>
+      <w:r>
+        <w:rPr>
+          <w:rFonts w:cstheme="minorHAnsi"/>
+          <w:b/>
+          <w:sz w:val="26"/>
+          <w:szCs w:val="26"/>
+        </w:rPr>
+        <w:t>hington lett</w:t>
+      </w:r>
+      <w:r>
+        <w:rPr>
+          <w:rFonts w:cstheme="minorHAnsi"/>
+          <w:sz w:val="26"/>
+          <w:szCs w:val="26"/>
+        </w:rPr>
+        <w:t>.</w:t>
       </w:r>
       <w:r>
         <w:rPr>
@@ -292,11 +488,21 @@
           <w:sz w:val="26"/>
           <w:szCs w:val="26"/>
         </w:rPr>
-        <w:t>Ugyanebben az évben megszületett a szenátus</w:t>
-      </w:r>
-      <w:r>
-        <w:rPr>
-          <w:rFonts w:cstheme="minorHAnsi"/>
+        <w:t xml:space="preserve">Ugyanebben az évben megszületett a </w:t>
+      </w:r>
+      <w:r>
+        <w:rPr>
+          <w:rFonts w:cstheme="minorHAnsi"/>
+          <w:b/>
+          <w:sz w:val="26"/>
+          <w:szCs w:val="26"/>
+        </w:rPr>
+        <w:t>szenátus</w:t>
+      </w:r>
+      <w:r>
+        <w:rPr>
+          <w:rFonts w:cstheme="minorHAnsi"/>
+          <w:b/>
           <w:sz w:val="26"/>
           <w:szCs w:val="26"/>
         </w:rPr>
@@ -308,11 +514,21 @@
           <w:sz w:val="26"/>
           <w:szCs w:val="26"/>
         </w:rPr>
-        <w:t xml:space="preserve"> és a kongresszus </w:t>
-      </w:r>
-      <w:r>
-        <w:rPr>
-          <w:rFonts w:cstheme="minorHAnsi"/>
+        <w:t xml:space="preserve"> és a </w:t>
+      </w:r>
+      <w:r>
+        <w:rPr>
+          <w:rFonts w:cstheme="minorHAnsi"/>
+          <w:b/>
+          <w:sz w:val="26"/>
+          <w:szCs w:val="26"/>
+        </w:rPr>
+        <w:t xml:space="preserve">kongresszus </w:t>
+      </w:r>
+      <w:r>
+        <w:rPr>
+          <w:rFonts w:cstheme="minorHAnsi"/>
+          <w:b/>
           <w:sz w:val="26"/>
           <w:szCs w:val="26"/>
         </w:rPr>
@@ -321,6 +537,7 @@
       <w:r>
         <w:rPr>
           <w:rFonts w:cstheme="minorHAnsi"/>
+          <w:b/>
           <w:sz w:val="26"/>
           <w:szCs w:val="26"/>
         </w:rPr>
@@ -329,6 +546,7 @@
       <w:r>
         <w:rPr>
           <w:rFonts w:cstheme="minorHAnsi"/>
+          <w:b/>
           <w:sz w:val="26"/>
           <w:szCs w:val="26"/>
         </w:rPr>
@@ -337,6 +555,7 @@
       <w:r>
         <w:rPr>
           <w:rFonts w:cstheme="minorHAnsi"/>
+          <w:b/>
           <w:sz w:val="26"/>
           <w:szCs w:val="26"/>
         </w:rPr>
@@ -345,6 +564,7 @@
       <w:r>
         <w:rPr>
           <w:rFonts w:cstheme="minorHAnsi"/>
+          <w:b/>
           <w:sz w:val="26"/>
           <w:szCs w:val="26"/>
         </w:rPr>
@@ -365,15 +585,33 @@
           <w:sz w:val="26"/>
           <w:szCs w:val="26"/>
         </w:rPr>
-        <w:t>1819-ben megszületik a Mon</w:t>
-      </w:r>
-      <w:r>
-        <w:rPr>
-          <w:rFonts w:cstheme="minorHAnsi"/>
-          <w:sz w:val="26"/>
-          <w:szCs w:val="26"/>
-        </w:rPr>
-        <w:t xml:space="preserve">roe-elv ami kimondja, hogy „Európa ne szóljon bele Amerika ügyeibe, mert </w:t>
+        <w:t xml:space="preserve">1819-ben megszületik a </w:t>
+      </w:r>
+      <w:r>
+        <w:rPr>
+          <w:rFonts w:cstheme="minorHAnsi"/>
+          <w:b/>
+          <w:sz w:val="26"/>
+          <w:szCs w:val="26"/>
+        </w:rPr>
+        <w:t>Mon</w:t>
+      </w:r>
+      <w:r>
+        <w:rPr>
+          <w:rFonts w:cstheme="minorHAnsi"/>
+          <w:b/>
+          <w:sz w:val="26"/>
+          <w:szCs w:val="26"/>
+        </w:rPr>
+        <w:t>roe-elv</w:t>
+      </w:r>
+      <w:r>
+        <w:rPr>
+          <w:rFonts w:cstheme="minorHAnsi"/>
+          <w:sz w:val="26"/>
+          <w:szCs w:val="26"/>
+        </w:rPr>
+        <w:t xml:space="preserve"> ami kimondja, hogy „Európa ne szóljon bele Amerika ügyeibe, mert </w:t>
       </w:r>
       <w:r>
         <w:rPr>
@@ -443,11 +681,21 @@
           <w:sz w:val="26"/>
           <w:szCs w:val="26"/>
         </w:rPr>
-        <w:t xml:space="preserve">Az 1848-as Népek Tavasza, egy többnyire sikertelen forradalmi hullám volt, ami arra kényszerített sokakat, hogy elhagyják Európát és a </w:t>
-      </w:r>
-      <w:r>
-        <w:rPr>
-          <w:rFonts w:cstheme="minorHAnsi"/>
+        <w:t xml:space="preserve">Az 1848-as Népek Tavasza, egy többnyire sikertelen forradalmi hullám volt, ami arra kényszerített sokakat, hogy </w:t>
+      </w:r>
+      <w:r>
+        <w:rPr>
+          <w:rFonts w:cstheme="minorHAnsi"/>
+          <w:b/>
+          <w:sz w:val="26"/>
+          <w:szCs w:val="26"/>
+        </w:rPr>
+        <w:t xml:space="preserve">elhagyják Európát és a </w:t>
+      </w:r>
+      <w:r>
+        <w:rPr>
+          <w:rFonts w:cstheme="minorHAnsi"/>
+          <w:b/>
           <w:sz w:val="26"/>
           <w:szCs w:val="26"/>
         </w:rPr>
@@ -467,7 +715,24 @@
           <w:sz w:val="26"/>
           <w:szCs w:val="26"/>
         </w:rPr>
-        <w:t xml:space="preserve"> ezen kívül az Aranyláz is sokakat vonzott. Az európai bevándorlók viszont megdöbbenve látták, hogy Amerikában még mindig vannak rabszolgatartók, akikre </w:t>
+        <w:t xml:space="preserve"> ezen kívül az Aranyláz is sokakat vonzott. Az európai bevándorlók viszont megdöbbenve látták, hogy </w:t>
+      </w:r>
+      <w:r>
+        <w:rPr>
+          <w:rFonts w:cstheme="minorHAnsi"/>
+          <w:b/>
+          <w:sz w:val="26"/>
+          <w:szCs w:val="26"/>
+        </w:rPr>
+        <w:t>Amerikában még mindig vannak rabszolgatartók</w:t>
+      </w:r>
+      <w:r>
+        <w:rPr>
+          <w:rFonts w:cstheme="minorHAnsi"/>
+          <w:sz w:val="26"/>
+          <w:szCs w:val="26"/>
+        </w:rPr>
+        <w:t xml:space="preserve">, akikre </w:t>
       </w:r>
       <w:r>
         <w:rPr>
@@ -483,295 +748,571 @@
           <w:sz w:val="26"/>
           <w:szCs w:val="26"/>
         </w:rPr>
-        <w:t xml:space="preserve">Amerika két részre különül el, északon a bevándorlók </w:t>
-      </w:r>
-      <w:r>
-        <w:rPr>
-          <w:rFonts w:cstheme="minorHAnsi"/>
-          <w:sz w:val="26"/>
-          <w:szCs w:val="26"/>
-        </w:rPr>
-        <w:t>telepednek le farmergazdaságokat létrehozva, dé</w:t>
-      </w:r>
-      <w:r>
-        <w:rPr>
-          <w:rFonts w:cstheme="minorHAnsi"/>
-          <w:sz w:val="26"/>
-          <w:szCs w:val="26"/>
-        </w:rPr>
-        <w:t>len pedig a telepesek élnek főleg gyapottenyésztésből és rabszolgatartásból.</w:t>
+        <w:t xml:space="preserve">Amerika két részre különül el, </w:t>
+      </w:r>
+      <w:r>
+        <w:rPr>
+          <w:rFonts w:cstheme="minorHAnsi"/>
+          <w:b/>
+          <w:sz w:val="26"/>
+          <w:szCs w:val="26"/>
+        </w:rPr>
+        <w:t xml:space="preserve">északon a bevándorlók </w:t>
+      </w:r>
+      <w:r>
+        <w:rPr>
+          <w:rFonts w:cstheme="minorHAnsi"/>
+          <w:b/>
+          <w:sz w:val="26"/>
+          <w:szCs w:val="26"/>
+        </w:rPr>
+        <w:t>telepednek le</w:t>
+      </w:r>
+      <w:r>
+        <w:rPr>
+          <w:rFonts w:cstheme="minorHAnsi"/>
+          <w:sz w:val="26"/>
+          <w:szCs w:val="26"/>
+        </w:rPr>
+        <w:t xml:space="preserve"> farmergazdaságokat létrehozva</w:t>
+      </w:r>
+      <w:r>
+        <w:rPr>
+          <w:rFonts w:cstheme="minorHAnsi"/>
+          <w:b/>
+          <w:sz w:val="26"/>
+          <w:szCs w:val="26"/>
+        </w:rPr>
+        <w:t>, dé</w:t>
+      </w:r>
+      <w:r>
+        <w:rPr>
+          <w:rFonts w:cstheme="minorHAnsi"/>
+          <w:b/>
+          <w:sz w:val="26"/>
+          <w:szCs w:val="26"/>
+        </w:rPr>
+        <w:t>len pedig a telepesek élnek főleg gyapottenyésztésből</w:t>
+      </w:r>
+      <w:r>
+        <w:rPr>
+          <w:rFonts w:cstheme="minorHAnsi"/>
+          <w:sz w:val="26"/>
+          <w:szCs w:val="26"/>
+        </w:rPr>
+        <w:t xml:space="preserve"> és rabszolgatartásból.</w:t>
       </w:r>
     </w:p>
     <w:p>
       <w:pPr>
         <w:rPr>
           <w:rFonts w:cstheme="minorHAnsi"/>
+          <w:b/>
           <w:sz w:val="26"/>
           <w:szCs w:val="26"/>
         </w:rPr>
       </w:pPr>
-      <w:r>
-        <w:rPr>
-          <w:rFonts w:cstheme="minorHAnsi"/>
-          <w:sz w:val="26"/>
-          <w:szCs w:val="26"/>
-        </w:rPr>
-        <w:t xml:space="preserve">1860-ban Abraham Lincoln elnökké választása esetén legfontosabb teendőjének tartja </w:t>
-      </w:r>
-      <w:r>
-        <w:rPr>
-          <w:rFonts w:cstheme="minorHAnsi"/>
-          <w:sz w:val="26"/>
-          <w:szCs w:val="26"/>
-        </w:rPr>
-        <w:t>a rabszolgaság felszámolását.</w:t>
-      </w:r>
-      <w:r>
-        <w:rPr>
-          <w:rFonts w:cstheme="minorHAnsi"/>
-          <w:sz w:val="26"/>
-          <w:szCs w:val="26"/>
-        </w:rPr>
-        <w:t xml:space="preserve"> Ugyanis a Függetlenségi Nyilatkozat eredetileg kimondta, hogy minden ember egyenlőnek és szabadnak született, </w:t>
-      </w:r>
-      <w:r>
-        <w:rPr>
-          <w:rFonts w:cstheme="minorHAnsi"/>
-          <w:sz w:val="26"/>
-          <w:szCs w:val="26"/>
-        </w:rPr>
-        <w:t>és ezen jogait Istentől kapta, tehát senki el nem veheti.</w:t>
-      </w:r>
     </w:p>
     <w:p>
       <w:pPr>
         <w:rPr>
           <w:rFonts w:cstheme="minorHAnsi"/>
+          <w:b/>
           <w:sz w:val="26"/>
           <w:szCs w:val="26"/>
         </w:rPr>
       </w:pPr>
-      <w:r>
-        <w:rPr>
-          <w:rFonts w:cstheme="minorHAnsi"/>
-          <w:sz w:val="26"/>
-          <w:szCs w:val="26"/>
-        </w:rPr>
-        <w:lastRenderedPageBreak/>
-        <w:t xml:space="preserve">1861-ben kirobban a polgárháború az északiak és a 13 déli gyarmat között </w:t>
-      </w:r>
-      <w:r>
-        <w:rPr>
-          <w:rFonts w:cstheme="minorHAnsi"/>
-          <w:sz w:val="26"/>
-          <w:szCs w:val="26"/>
-        </w:rPr>
-        <w:t>akiket Konföderációnak hívunk.</w:t>
-      </w:r>
-      <w:r>
-        <w:rPr>
-          <w:rFonts w:cstheme="minorHAnsi"/>
-          <w:sz w:val="26"/>
-          <w:szCs w:val="26"/>
-        </w:rPr>
-        <w:t xml:space="preserve"> Az első két évben a délieknek volt része sikerekben, ugyanis felkészültebbek voltak és több vagyonnal rendelkeztek. </w:t>
-      </w:r>
-      <w:r>
-        <w:rPr>
-          <w:rFonts w:cstheme="minorHAnsi"/>
-          <w:sz w:val="26"/>
-          <w:szCs w:val="26"/>
-        </w:rPr>
-        <w:t>1862-ban kiadták a Telepítési törvényt</w:t>
-      </w:r>
-      <w:r>
-        <w:rPr>
-          <w:rFonts w:cstheme="minorHAnsi"/>
-          <w:sz w:val="26"/>
-          <w:szCs w:val="26"/>
-        </w:rPr>
-        <w:t>, ami kimondta, hogy az a rabszolga aki csatlakozik a</w:t>
-      </w:r>
-      <w:r>
-        <w:rPr>
-          <w:rFonts w:cstheme="minorHAnsi"/>
-          <w:sz w:val="26"/>
-          <w:szCs w:val="26"/>
-        </w:rPr>
-        <w:t>z északiakhoz, az 113 hold földet és szabadságot kap. Ennek hatására a mérleg az északiak javára billent és 1865-ben az ő győzelmükkel ért véget a polgárháború.</w:t>
-      </w:r>
-      <w:r>
-        <w:rPr>
-          <w:rFonts w:cstheme="minorHAnsi"/>
-          <w:sz w:val="26"/>
-          <w:szCs w:val="26"/>
-        </w:rPr>
-        <w:t xml:space="preserve"> Ekkor megszűntették a rabszolgaságot, de valójában 100 évnek kellett eltelnie, hogy az emberek tudatában is megszűnjen. E</w:t>
-      </w:r>
-      <w:r>
-        <w:rPr>
-          <w:rFonts w:cstheme="minorHAnsi"/>
-          <w:sz w:val="26"/>
-          <w:szCs w:val="26"/>
-        </w:rPr>
-        <w:t>nnek hatására jött létre a Ku</w:t>
-      </w:r>
-      <w:r>
-        <w:rPr>
-          <w:rFonts w:cstheme="minorHAnsi"/>
-          <w:sz w:val="26"/>
-          <w:szCs w:val="26"/>
-        </w:rPr>
-        <w:t xml:space="preserve"> </w:t>
-      </w:r>
-      <w:r>
-        <w:rPr>
-          <w:rFonts w:cstheme="minorHAnsi"/>
-          <w:sz w:val="26"/>
-          <w:szCs w:val="26"/>
-        </w:rPr>
-        <w:t>Klux</w:t>
-      </w:r>
-      <w:r>
-        <w:rPr>
-          <w:rFonts w:cstheme="minorHAnsi"/>
-          <w:sz w:val="26"/>
-          <w:szCs w:val="26"/>
-        </w:rPr>
-        <w:t xml:space="preserve"> </w:t>
-      </w:r>
-      <w:r>
-        <w:rPr>
-          <w:rFonts w:cstheme="minorHAnsi"/>
-          <w:sz w:val="26"/>
-          <w:szCs w:val="26"/>
-        </w:rPr>
-        <w:t>klán</w:t>
-      </w:r>
-      <w:r>
-        <w:rPr>
-          <w:rFonts w:cstheme="minorHAnsi"/>
-          <w:sz w:val="26"/>
-          <w:szCs w:val="26"/>
-        </w:rPr>
-        <w:t xml:space="preserve">, aminek tagja vállalták, hogy mesterségesen fenntartják a </w:t>
-      </w:r>
-      <w:r>
-        <w:rPr>
-          <w:rFonts w:cstheme="minorHAnsi"/>
-          <w:sz w:val="26"/>
-          <w:szCs w:val="26"/>
-        </w:rPr>
-        <w:t>fehérek és feketék közötti ellentétet.</w:t>
-      </w:r>
     </w:p>
     <w:p>
       <w:pPr>
         <w:rPr>
           <w:rFonts w:cstheme="minorHAnsi"/>
-          <w:i/>
-          <w:sz w:val="28"/>
-          <w:szCs w:val="26"/>
-          <w:u w:val="single"/>
+          <w:b/>
+          <w:sz w:val="26"/>
+          <w:szCs w:val="26"/>
         </w:rPr>
       </w:pPr>
-      <w:bookmarkStart w:id="0" w:name="_GoBack"/>
-      <w:r>
-        <w:rPr>
-          <w:rFonts w:cstheme="minorHAnsi"/>
-          <w:i/>
-          <w:sz w:val="28"/>
-          <w:szCs w:val="26"/>
-          <w:u w:val="single"/>
-        </w:rPr>
-        <w:t>Az I. világháború</w:t>
-      </w:r>
-    </w:p>
-    <w:bookmarkEnd w:id="0"/>
-    <w:p>
-      <w:pPr>
-        <w:rPr>
-          <w:rFonts w:cstheme="minorHAnsi"/>
-          <w:sz w:val="26"/>
-          <w:szCs w:val="26"/>
-        </w:rPr>
-      </w:pPr>
-      <w:r>
-        <w:rPr>
-          <w:rFonts w:cstheme="minorHAnsi"/>
-          <w:sz w:val="26"/>
-          <w:szCs w:val="26"/>
-        </w:rPr>
-        <w:t>1917-től kezdve az USA hadiszállítmányokkal támogatta a</w:t>
-      </w:r>
-      <w:r>
-        <w:rPr>
-          <w:rFonts w:cstheme="minorHAnsi"/>
-          <w:sz w:val="26"/>
-          <w:szCs w:val="26"/>
-        </w:rPr>
-        <w:t xml:space="preserve">z Antantot, ezért Németország meghirdette a korlátlan tengeralattjáró háborút. Ez azt jelentette, hogy </w:t>
-      </w:r>
-      <w:r>
-        <w:rPr>
-          <w:rFonts w:cstheme="minorHAnsi"/>
-          <w:sz w:val="26"/>
-          <w:szCs w:val="26"/>
-        </w:rPr>
-        <w:t xml:space="preserve">bármikor elsüllyeszthettek amerikai hajókat az Atlanti-óceánon. Végül a </w:t>
-      </w:r>
-      <w:r>
-        <w:rPr>
-          <w:rFonts w:cstheme="minorHAnsi"/>
-          <w:sz w:val="26"/>
-          <w:szCs w:val="26"/>
-        </w:rPr>
-        <w:t>Luzitánia</w:t>
-      </w:r>
-      <w:r>
-        <w:rPr>
-          <w:rFonts w:cstheme="minorHAnsi"/>
-          <w:sz w:val="26"/>
-          <w:szCs w:val="26"/>
-        </w:rPr>
-        <w:t xml:space="preserve"> </w:t>
-      </w:r>
-      <w:r>
-        <w:rPr>
-          <w:rFonts w:cstheme="minorHAnsi"/>
-          <w:sz w:val="26"/>
-          <w:szCs w:val="26"/>
-        </w:rPr>
-        <w:t>elsüllyesztésével a</w:t>
-      </w:r>
-      <w:r>
-        <w:rPr>
-          <w:rFonts w:cstheme="minorHAnsi"/>
-          <w:sz w:val="26"/>
-          <w:szCs w:val="26"/>
-        </w:rPr>
-        <w:t>z amerikaiaknak megvolt az indoka a belépésre.</w:t>
-      </w:r>
     </w:p>
     <w:p>
       <w:pPr>
         <w:rPr>
           <w:rFonts w:cstheme="minorHAnsi"/>
+          <w:b/>
           <w:sz w:val="26"/>
           <w:szCs w:val="26"/>
         </w:rPr>
       </w:pPr>
-      <w:r>
-        <w:rPr>
-          <w:rFonts w:cstheme="minorHAnsi"/>
-          <w:sz w:val="26"/>
-          <w:szCs w:val="26"/>
-        </w:rPr>
-        <w:t>1917. április 6-án az USA 2 millió katonával belépett az I. világhábor</w:t>
-      </w:r>
-      <w:r>
-        <w:rPr>
-          <w:rFonts w:cstheme="minorHAnsi"/>
+    </w:p>
+    <w:p>
+      <w:pPr>
+        <w:rPr>
+          <w:rFonts w:cstheme="minorHAnsi"/>
+          <w:b/>
+          <w:sz w:val="26"/>
+          <w:szCs w:val="26"/>
+        </w:rPr>
+      </w:pPr>
+    </w:p>
+    <w:p>
+      <w:pPr>
+        <w:rPr>
+          <w:rFonts w:cstheme="minorHAnsi"/>
+          <w:b/>
+          <w:sz w:val="26"/>
+          <w:szCs w:val="26"/>
+        </w:rPr>
+      </w:pPr>
+    </w:p>
+    <w:p>
+      <w:pPr>
+        <w:rPr>
+          <w:rFonts w:cstheme="minorHAnsi"/>
+          <w:sz w:val="26"/>
+          <w:szCs w:val="26"/>
+        </w:rPr>
+      </w:pPr>
+      <w:r>
+        <w:rPr>
+          <w:rFonts w:cstheme="minorHAnsi"/>
+          <w:b/>
+          <w:sz w:val="26"/>
+          <w:szCs w:val="26"/>
+        </w:rPr>
+        <w:t>1860-ban Abraham Lincoln</w:t>
+      </w:r>
+      <w:r>
+        <w:rPr>
+          <w:rFonts w:cstheme="minorHAnsi"/>
+          <w:sz w:val="26"/>
+          <w:szCs w:val="26"/>
+        </w:rPr>
+        <w:t xml:space="preserve"> elnökké választása esetén legfontosabb teendőjének tartja </w:t>
+      </w:r>
+      <w:r>
+        <w:rPr>
+          <w:rFonts w:cstheme="minorHAnsi"/>
+          <w:sz w:val="26"/>
+          <w:szCs w:val="26"/>
+        </w:rPr>
+        <w:t xml:space="preserve">a </w:t>
+      </w:r>
+      <w:r>
+        <w:rPr>
+          <w:rFonts w:cstheme="minorHAnsi"/>
+          <w:b/>
+          <w:sz w:val="26"/>
+          <w:szCs w:val="26"/>
+        </w:rPr>
+        <w:t>rabszolgaság felszámolását</w:t>
+      </w:r>
+      <w:r>
+        <w:rPr>
+          <w:rFonts w:cstheme="minorHAnsi"/>
+          <w:sz w:val="26"/>
+          <w:szCs w:val="26"/>
+        </w:rPr>
+        <w:t>.</w:t>
+      </w:r>
+      <w:r>
+        <w:rPr>
+          <w:rFonts w:cstheme="minorHAnsi"/>
+          <w:sz w:val="26"/>
+          <w:szCs w:val="26"/>
+        </w:rPr>
+        <w:t xml:space="preserve"> Ugyanis a Függetlenségi Nyilatkozat eredetileg kimondta, hogy minden ember egyenlőnek és szabadnak született, </w:t>
+      </w:r>
+      <w:r>
+        <w:rPr>
+          <w:rFonts w:cstheme="minorHAnsi"/>
+          <w:sz w:val="26"/>
+          <w:szCs w:val="26"/>
+        </w:rPr>
+        <w:t>és ezen jogait Istentől kapta, tehát senki el nem veheti.</w:t>
+      </w:r>
+    </w:p>
+    <w:p>
+      <w:pPr>
+        <w:rPr>
+          <w:rFonts w:cstheme="minorHAnsi"/>
+          <w:sz w:val="26"/>
+          <w:szCs w:val="26"/>
+        </w:rPr>
+      </w:pPr>
+      <w:r>
+        <w:rPr>
+          <w:rFonts w:cstheme="minorHAnsi"/>
+          <w:b/>
+          <w:sz w:val="26"/>
+          <w:szCs w:val="26"/>
+        </w:rPr>
+        <w:t>1861-ben kirobban a polgárháború</w:t>
+      </w:r>
+      <w:r>
+        <w:rPr>
+          <w:rFonts w:cstheme="minorHAnsi"/>
+          <w:sz w:val="26"/>
+          <w:szCs w:val="26"/>
+        </w:rPr>
+        <w:t xml:space="preserve"> az északiak és a 13 déli gyarmat között </w:t>
+      </w:r>
+      <w:r>
+        <w:rPr>
+          <w:rFonts w:cstheme="minorHAnsi"/>
+          <w:sz w:val="26"/>
+          <w:szCs w:val="26"/>
+        </w:rPr>
+        <w:t>akiket Konföderációnak hívunk.</w:t>
+      </w:r>
+      <w:r>
+        <w:rPr>
+          <w:rFonts w:cstheme="minorHAnsi"/>
+          <w:sz w:val="26"/>
+          <w:szCs w:val="26"/>
+        </w:rPr>
+        <w:t xml:space="preserve"> Az első két évben a délieknek volt része sikerekben, ugyanis felkészültebbek voltak és több vagyonnal rendelkeztek. </w:t>
+      </w:r>
+      <w:r>
+        <w:rPr>
+          <w:rFonts w:cstheme="minorHAnsi"/>
+          <w:b/>
+          <w:sz w:val="26"/>
+          <w:szCs w:val="26"/>
+        </w:rPr>
+        <w:t>1862-ban kiadták a Telepítési törvényt</w:t>
+      </w:r>
+      <w:r>
+        <w:rPr>
+          <w:rFonts w:cstheme="minorHAnsi"/>
+          <w:sz w:val="26"/>
+          <w:szCs w:val="26"/>
+        </w:rPr>
+        <w:t>, ami kimondta, hogy az a rabszolga aki csatlakozik a</w:t>
+      </w:r>
+      <w:r>
+        <w:rPr>
+          <w:rFonts w:cstheme="minorHAnsi"/>
+          <w:sz w:val="26"/>
+          <w:szCs w:val="26"/>
+        </w:rPr>
+        <w:t xml:space="preserve">z északiakhoz, az 113 hold földet és szabadságot kap. Ennek hatására a mérleg az </w:t>
+      </w:r>
+      <w:r>
+        <w:rPr>
+          <w:rFonts w:cstheme="minorHAnsi"/>
+          <w:b/>
+          <w:sz w:val="26"/>
+          <w:szCs w:val="26"/>
+        </w:rPr>
+        <w:t>északiak javára billent és</w:t>
+      </w:r>
+      <w:r>
+        <w:rPr>
+          <w:rFonts w:cstheme="minorHAnsi"/>
+          <w:sz w:val="26"/>
+          <w:szCs w:val="26"/>
+        </w:rPr>
+        <w:t xml:space="preserve"> </w:t>
+      </w:r>
+      <w:r>
+        <w:rPr>
+          <w:rFonts w:cstheme="minorHAnsi"/>
+          <w:b/>
+          <w:sz w:val="26"/>
+          <w:szCs w:val="26"/>
+        </w:rPr>
+        <w:t>1865-ben az ő győzelmükkel ért véget a polgárháború</w:t>
+      </w:r>
+      <w:r>
+        <w:rPr>
+          <w:rFonts w:cstheme="minorHAnsi"/>
+          <w:sz w:val="26"/>
+          <w:szCs w:val="26"/>
+        </w:rPr>
+        <w:t>.</w:t>
+      </w:r>
+      <w:r>
+        <w:rPr>
+          <w:rFonts w:cstheme="minorHAnsi"/>
+          <w:sz w:val="26"/>
+          <w:szCs w:val="26"/>
+        </w:rPr>
+        <w:t xml:space="preserve"> Ekkor megszűntették a rabszolgaságot, de valójában 100 évnek kellett eltelnie, hogy az emberek tudatában is megszűnjen. E</w:t>
+      </w:r>
+      <w:r>
+        <w:rPr>
+          <w:rFonts w:cstheme="minorHAnsi"/>
+          <w:sz w:val="26"/>
+          <w:szCs w:val="26"/>
+        </w:rPr>
+        <w:t xml:space="preserve">nnek hatására jött létre a </w:t>
+      </w:r>
+      <w:r>
+        <w:rPr>
+          <w:rFonts w:cstheme="minorHAnsi"/>
+          <w:b/>
+          <w:sz w:val="26"/>
+          <w:szCs w:val="26"/>
+        </w:rPr>
+        <w:t>Ku</w:t>
+      </w:r>
+      <w:r>
+        <w:rPr>
+          <w:rFonts w:cstheme="minorHAnsi"/>
+          <w:b/>
+          <w:sz w:val="26"/>
+          <w:szCs w:val="26"/>
+        </w:rPr>
+        <w:t xml:space="preserve"> </w:t>
+      </w:r>
+      <w:r>
+        <w:rPr>
+          <w:rFonts w:cstheme="minorHAnsi"/>
+          <w:b/>
+          <w:sz w:val="26"/>
+          <w:szCs w:val="26"/>
+        </w:rPr>
+        <w:t>Klux</w:t>
+      </w:r>
+      <w:r>
+        <w:rPr>
+          <w:rFonts w:cstheme="minorHAnsi"/>
+          <w:b/>
+          <w:sz w:val="26"/>
+          <w:szCs w:val="26"/>
+        </w:rPr>
+        <w:t xml:space="preserve"> </w:t>
+      </w:r>
+      <w:r>
+        <w:rPr>
+          <w:rFonts w:cstheme="minorHAnsi"/>
+          <w:b/>
+          <w:sz w:val="26"/>
+          <w:szCs w:val="26"/>
+        </w:rPr>
+        <w:t>K</w:t>
+      </w:r>
+      <w:r>
+        <w:rPr>
+          <w:rFonts w:cstheme="minorHAnsi"/>
+          <w:b/>
+          <w:sz w:val="26"/>
+          <w:szCs w:val="26"/>
+        </w:rPr>
+        <w:t>lán</w:t>
+      </w:r>
+      <w:r>
+        <w:rPr>
+          <w:rFonts w:cstheme="minorHAnsi"/>
+          <w:b/>
+          <w:sz w:val="26"/>
+          <w:szCs w:val="26"/>
+        </w:rPr>
+        <w:t>,</w:t>
+      </w:r>
+      <w:r>
+        <w:rPr>
+          <w:rFonts w:cstheme="minorHAnsi"/>
+          <w:sz w:val="26"/>
+          <w:szCs w:val="26"/>
+        </w:rPr>
+        <w:t xml:space="preserve"> aminek tagja vállalták, hogy mesterségesen fenntartják a </w:t>
+      </w:r>
+      <w:r>
+        <w:rPr>
+          <w:rFonts w:cstheme="minorHAnsi"/>
+          <w:sz w:val="26"/>
+          <w:szCs w:val="26"/>
+        </w:rPr>
+        <w:t>fehérek és feketék közötti ellentétet.</w:t>
+      </w:r>
+    </w:p>
+    <w:p>
+      <w:pPr>
+        <w:rPr>
+          <w:rFonts w:cstheme="minorHAnsi"/>
+          <w:i/>
+          <w:sz w:val="28"/>
+          <w:szCs w:val="26"/>
+          <w:u w:val="single"/>
+        </w:rPr>
+      </w:pPr>
+      <w:r>
+        <w:rPr>
+          <w:rFonts w:cstheme="minorHAnsi"/>
+          <w:i/>
+          <w:sz w:val="28"/>
+          <w:szCs w:val="26"/>
+          <w:u w:val="single"/>
+        </w:rPr>
+        <w:t>Az I. világháború</w:t>
+      </w:r>
+    </w:p>
+    <w:p>
+      <w:pPr>
+        <w:rPr>
+          <w:rFonts w:cstheme="minorHAnsi"/>
+          <w:sz w:val="26"/>
+          <w:szCs w:val="26"/>
+        </w:rPr>
+      </w:pPr>
+      <w:r>
+        <w:rPr>
+          <w:rFonts w:cstheme="minorHAnsi"/>
+          <w:sz w:val="26"/>
+          <w:szCs w:val="26"/>
+        </w:rPr>
+        <w:t xml:space="preserve">1917-től kezdve az </w:t>
+      </w:r>
+      <w:r>
+        <w:rPr>
+          <w:rFonts w:cstheme="minorHAnsi"/>
+          <w:b/>
+          <w:sz w:val="26"/>
+          <w:szCs w:val="26"/>
+        </w:rPr>
+        <w:t>USA hadiszállítmányokkal támogatta a</w:t>
+      </w:r>
+      <w:r>
+        <w:rPr>
+          <w:rFonts w:cstheme="minorHAnsi"/>
+          <w:b/>
+          <w:sz w:val="26"/>
+          <w:szCs w:val="26"/>
+        </w:rPr>
+        <w:t>z Antantot</w:t>
+      </w:r>
+      <w:r>
+        <w:rPr>
+          <w:rFonts w:cstheme="minorHAnsi"/>
+          <w:sz w:val="26"/>
+          <w:szCs w:val="26"/>
+        </w:rPr>
+        <w:t xml:space="preserve">, ezért Németország meghirdette a </w:t>
+      </w:r>
+      <w:r>
+        <w:rPr>
+          <w:rFonts w:cstheme="minorHAnsi"/>
+          <w:b/>
+          <w:sz w:val="26"/>
+          <w:szCs w:val="26"/>
+        </w:rPr>
+        <w:t>korlátlan tengeralattjáró háborút</w:t>
+      </w:r>
+      <w:r>
+        <w:rPr>
+          <w:rFonts w:cstheme="minorHAnsi"/>
+          <w:sz w:val="26"/>
+          <w:szCs w:val="26"/>
+        </w:rPr>
+        <w:t xml:space="preserve">. Ez azt jelentette, hogy </w:t>
+      </w:r>
+      <w:r>
+        <w:rPr>
+          <w:rFonts w:cstheme="minorHAnsi"/>
+          <w:sz w:val="26"/>
+          <w:szCs w:val="26"/>
+        </w:rPr>
+        <w:t xml:space="preserve">bármikor elsüllyeszthettek amerikai hajókat az Atlanti-óceánon. Végül a </w:t>
+      </w:r>
+      <w:r>
+        <w:rPr>
+          <w:rFonts w:cstheme="minorHAnsi"/>
+          <w:b/>
+          <w:sz w:val="26"/>
+          <w:szCs w:val="26"/>
+        </w:rPr>
+        <w:t>Luzitánia</w:t>
+      </w:r>
+      <w:r>
+        <w:rPr>
+          <w:rFonts w:cstheme="minorHAnsi"/>
+          <w:b/>
+          <w:sz w:val="26"/>
+          <w:szCs w:val="26"/>
+        </w:rPr>
+        <w:t xml:space="preserve"> </w:t>
+      </w:r>
+      <w:r>
+        <w:rPr>
+          <w:rFonts w:cstheme="minorHAnsi"/>
+          <w:b/>
+          <w:sz w:val="26"/>
+          <w:szCs w:val="26"/>
+        </w:rPr>
+        <w:t>elsüllyesztésével</w:t>
+      </w:r>
+      <w:r>
+        <w:rPr>
+          <w:rFonts w:cstheme="minorHAnsi"/>
+          <w:sz w:val="26"/>
+          <w:szCs w:val="26"/>
+        </w:rPr>
+        <w:t xml:space="preserve"> a</w:t>
+      </w:r>
+      <w:r>
+        <w:rPr>
+          <w:rFonts w:cstheme="minorHAnsi"/>
+          <w:sz w:val="26"/>
+          <w:szCs w:val="26"/>
+        </w:rPr>
+        <w:t>z amerikaiaknak megvolt az indoka a belépésre.</w:t>
+      </w:r>
+    </w:p>
+    <w:p>
+      <w:pPr>
+        <w:rPr>
+          <w:rFonts w:cstheme="minorHAnsi"/>
+          <w:sz w:val="26"/>
+          <w:szCs w:val="26"/>
+        </w:rPr>
+      </w:pPr>
+      <w:r>
+        <w:rPr>
+          <w:rFonts w:cstheme="minorHAnsi"/>
+          <w:b/>
+          <w:sz w:val="26"/>
+          <w:szCs w:val="26"/>
+        </w:rPr>
+        <w:t xml:space="preserve">1917. április 6-án az USA </w:t>
+      </w:r>
+      <w:r>
+        <w:rPr>
+          <w:rFonts w:cstheme="minorHAnsi"/>
+          <w:sz w:val="26"/>
+          <w:szCs w:val="26"/>
+        </w:rPr>
+        <w:t>2 millió katonával</w:t>
+      </w:r>
+      <w:r>
+        <w:rPr>
+          <w:rFonts w:cstheme="minorHAnsi"/>
+          <w:b/>
+          <w:sz w:val="26"/>
+          <w:szCs w:val="26"/>
+        </w:rPr>
+        <w:t xml:space="preserve"> belépett az I</w:t>
+      </w:r>
+      <w:r>
+        <w:rPr>
+          <w:rFonts w:cstheme="minorHAnsi"/>
+          <w:sz w:val="26"/>
+          <w:szCs w:val="26"/>
+        </w:rPr>
+        <w:t xml:space="preserve">. </w:t>
+      </w:r>
+      <w:r>
+        <w:rPr>
+          <w:rFonts w:cstheme="minorHAnsi"/>
+          <w:b/>
+          <w:sz w:val="26"/>
+          <w:szCs w:val="26"/>
+        </w:rPr>
+        <w:t>világhábor</w:t>
+      </w:r>
+      <w:r>
+        <w:rPr>
+          <w:rFonts w:cstheme="minorHAnsi"/>
+          <w:b/>
           <w:sz w:val="26"/>
           <w:szCs w:val="26"/>
         </w:rPr>
@@ -783,7 +1324,15 @@
           <w:sz w:val="26"/>
           <w:szCs w:val="26"/>
         </w:rPr>
-        <w:t xml:space="preserve"> Miután véget ért a háború az USA-ból nagyhatalom vált.</w:t>
+        <w:t xml:space="preserve"> </w:t>
+      </w:r>
+      <w:r>
+        <w:rPr>
+          <w:rFonts w:cstheme="minorHAnsi"/>
+          <w:sz w:val="26"/>
+          <w:szCs w:val="26"/>
+        </w:rPr>
+        <w:t>Miután véget ért a háború az USA-ból nagyhatalom vált.</w:t>
       </w:r>
       <w:r>
         <w:rPr>
@@ -793,6 +1342,16 @@
         </w:rPr>
         <w:t xml:space="preserve"> Gazdaságilag és katonailag a legnagyobb országok közé került.</w:t>
       </w:r>
+      <w:r>
+        <w:rPr>
+          <w:rFonts w:cstheme="minorHAnsi"/>
+          <w:sz w:val="26"/>
+          <w:szCs w:val="26"/>
+        </w:rPr>
+        <w:t xml:space="preserve"> </w:t>
+      </w:r>
+      <w:bookmarkStart w:id="0" w:name="_GoBack"/>
+      <w:bookmarkEnd w:id="0"/>
     </w:p>
     <w:sectPr>
       <w:pgSz w:w="11906" w:h="16838"/>
@@ -927,6 +1486,7 @@
     <w:lsdException w:name="HTML Sample" w:semiHidden="1" w:unhideWhenUsed="1"/>
     <w:lsdException w:name="HTML Typewriter" w:semiHidden="1" w:unhideWhenUsed="1"/>
     <w:lsdException w:name="HTML Variable" w:semiHidden="1" w:unhideWhenUsed="1"/>
+    <w:lsdException w:name="Normal Table" w:semiHidden="1" w:unhideWhenUsed="1"/>
     <w:lsdException w:name="annotation subject" w:semiHidden="1" w:unhideWhenUsed="1"/>
     <w:lsdException w:name="No List" w:semiHidden="1" w:unhideWhenUsed="1"/>
     <w:lsdException w:name="Outline List 1" w:semiHidden="1" w:unhideWhenUsed="1"/>
@@ -973,8 +1533,10 @@
     <w:lsdException w:name="Table Subtle 2" w:semiHidden="1" w:unhideWhenUsed="1"/>
     <w:lsdException w:name="Table Web 1" w:semiHidden="1" w:unhideWhenUsed="1"/>
     <w:lsdException w:name="Table Web 2" w:semiHidden="1" w:unhideWhenUsed="1"/>
+    <w:lsdException w:name="Table Web 3" w:semiHidden="1" w:unhideWhenUsed="1"/>
     <w:lsdException w:name="Balloon Text" w:semiHidden="1" w:unhideWhenUsed="1"/>
     <w:lsdException w:name="Table Grid" w:uiPriority="39"/>
+    <w:lsdException w:name="Table Theme" w:semiHidden="1" w:unhideWhenUsed="1"/>
     <w:lsdException w:name="Placeholder Text" w:semiHidden="1"/>
     <w:lsdException w:name="No Spacing" w:uiPriority="1" w:qFormat="1"/>
     <w:lsdException w:name="Light Shading" w:uiPriority="60"/>
